--- a/docs/EN-S3-Accounting.docx
+++ b/docs/EN-S3-Accounting.docx
@@ -3,8 +3,179 @@
 <w:document xmlns:wpc="http://schemas.microsoft.com/office/word/2010/wordprocessingCanvas" xmlns:mc="http://schemas.openxmlformats.org/markup-compatibility/2006" xmlns:o="urn:schemas-microsoft-com:office:office" xmlns:r="http://schemas.openxmlformats.org/officeDocument/2006/relationships" xmlns:m="http://schemas.openxmlformats.org/officeDocument/2006/math" xmlns:v="urn:schemas-microsoft-com:vml" xmlns:wp14="http://schemas.microsoft.com/office/word/2010/wordprocessingDrawing" xmlns:wp="http://schemas.openxmlformats.org/drawingml/2006/wordprocessingDrawing" xmlns:w10="urn:schemas-microsoft-com:office:word" xmlns:w="http://schemas.openxmlformats.org/wordprocessingml/2006/main" xmlns:w14="http://schemas.microsoft.com/office/word/2010/wordml" xmlns:w15="http://schemas.microsoft.com/office/word/2012/wordml" xmlns:wpg="http://schemas.microsoft.com/office/word/2010/wordprocessingGroup" xmlns:wpi="http://schemas.microsoft.com/office/word/2010/wordprocessingInk" xmlns:wne="http://schemas.microsoft.com/office/word/2006/wordml" xmlns:wps="http://schemas.microsoft.com/office/word/2010/wordprocessingShape" mc:Ignorable="w14 w15 wp14">
   <w:body>
     <w:p>
+      <w:pPr>
+        <w:jc w:val="both"/>
+        <w:rPr>
+          <w:b/>
+          <w:bCs/>
+        </w:rPr>
+      </w:pPr>
+      <w:r>
+        <w:rPr>
+          <w:b/>
+          <w:bCs/>
+        </w:rPr>
+        <w:t>Tax Assistance</w:t>
+      </w:r>
+    </w:p>
+    <w:p>
+      <w:pPr>
+        <w:pStyle w:val="ListParagraph"/>
+        <w:numPr>
+          <w:ilvl w:val="0"/>
+          <w:numId w:val="5"/>
+        </w:numPr>
+        <w:jc w:val="both"/>
+        <w:rPr>
+          <w:b/>
+          <w:bCs/>
+        </w:rPr>
+      </w:pPr>
+      <w:r>
+        <w:rPr>
+          <w:b/>
+          <w:bCs/>
+        </w:rPr>
+        <w:t>Backgrou</w:t>
+      </w:r>
       <w:bookmarkStart w:id="0" w:name="_GoBack"/>
       <w:bookmarkEnd w:id="0"/>
+      <w:r>
+        <w:rPr>
+          <w:b/>
+          <w:bCs/>
+        </w:rPr>
+        <w:t>nd</w:t>
+      </w:r>
+    </w:p>
+    <w:p>
+      <w:pPr>
+        <w:jc w:val="both"/>
+      </w:pPr>
+      <w:r>
+        <w:t>Tax assistance services are provided to accompany and assist clients to obtain optimal results in the audit process, provide explanations for the findings of tax audits, provide assistance to taxpayers when they encounter tax problems, until they get the results in the form of a Tax Assessment Letter.</w:t>
+      </w:r>
+    </w:p>
+    <w:p>
+      <w:pPr>
+        <w:pStyle w:val="ListParagraph"/>
+        <w:numPr>
+          <w:ilvl w:val="0"/>
+          <w:numId w:val="4"/>
+        </w:numPr>
+        <w:jc w:val="both"/>
+        <w:rPr>
+          <w:b/>
+          <w:bCs/>
+        </w:rPr>
+      </w:pPr>
+      <w:r>
+        <w:rPr>
+          <w:b/>
+          <w:bCs/>
+        </w:rPr>
+        <w:t>Tax Diagnostic Review</w:t>
+      </w:r>
+    </w:p>
+    <w:p>
+      <w:pPr>
+        <w:jc w:val="both"/>
+      </w:pPr>
+      <w:r>
+        <w:t>Assisting companies to understand tax aspects related to transactions in the tax year, recalculating potential taxes that may occur, and providing recommendations so that companies can minimise potential taxes that may occur. The work stages of this tax review service include the preparation stage of assistance by preparing documents and collecting data needed for tax review, then the field work stage which includes the process of testing taxpayer compliance with applicable tax provisions to the stage of recalculating potential taxes that should still be owed, and the final stage is the reporting stage which includes the process of preparing a draft tax review report to finalise the tax review report.</w:t>
+      </w:r>
+    </w:p>
+    <w:p>
+      <w:pPr>
+        <w:pStyle w:val="ListParagraph"/>
+        <w:numPr>
+          <w:ilvl w:val="0"/>
+          <w:numId w:val="3"/>
+        </w:numPr>
+        <w:jc w:val="both"/>
+        <w:rPr>
+          <w:b/>
+          <w:bCs/>
+        </w:rPr>
+      </w:pPr>
+      <w:r>
+        <w:rPr>
+          <w:b/>
+          <w:bCs/>
+        </w:rPr>
+        <w:t>Tax Inspection Review</w:t>
+      </w:r>
+    </w:p>
+    <w:p>
+      <w:pPr>
+        <w:jc w:val="both"/>
+      </w:pPr>
+      <w:r>
+        <w:t>Providing audit assistance services helps the company to achieve optimal tax savings/maximised tax refunds by assisting/representing the company in the audit process. Audit assistance services covers several scopes of work: helping to prepare documents to meet tax auditors, explaining and answering auditors' questions, to providing responses and discussing the results of the audit with tax auditors.</w:t>
+      </w:r>
+    </w:p>
+    <w:p>
+      <w:pPr>
+        <w:pStyle w:val="ListParagraph"/>
+        <w:numPr>
+          <w:ilvl w:val="0"/>
+          <w:numId w:val="2"/>
+        </w:numPr>
+        <w:jc w:val="both"/>
+        <w:rPr>
+          <w:b/>
+          <w:bCs/>
+        </w:rPr>
+      </w:pPr>
+      <w:r>
+        <w:rPr>
+          <w:b/>
+          <w:bCs/>
+        </w:rPr>
+        <w:t>Tax Objection</w:t>
+      </w:r>
+    </w:p>
+    <w:p>
+      <w:pPr>
+        <w:jc w:val="both"/>
+      </w:pPr>
+      <w:r>
+        <w:t>Tax objection assistance services are intended to assist / represent the company in the objection process and help the company to get optimal tax savings. The consultant will assist taxpayers, preparing from objection letters, necessary documents that must be included, to arguments and liaising taxpayers with the tax office.</w:t>
+      </w:r>
+    </w:p>
+    <w:p>
+      <w:pPr>
+        <w:pStyle w:val="ListParagraph"/>
+        <w:numPr>
+          <w:ilvl w:val="0"/>
+          <w:numId w:val="1"/>
+        </w:numPr>
+        <w:jc w:val="both"/>
+        <w:rPr>
+          <w:b/>
+          <w:bCs/>
+        </w:rPr>
+      </w:pPr>
+      <w:r>
+        <w:rPr>
+          <w:b/>
+          <w:bCs/>
+        </w:rPr>
+        <w:t>Tax Appeals</w:t>
+      </w:r>
+    </w:p>
+    <w:p>
+      <w:pPr>
+        <w:jc w:val="both"/>
+      </w:pPr>
+      <w:r>
+        <w:t>Assisting/representing a company in the appeal process at the tax court and assisting the company in obtaining optimal tax savings in the tax court decision. During the appeal process, the Consultant will assist the client in preparing the appeal letter, making a counter-appeal letter, preparing evidence in court to litigate in the Tax Court.</w:t>
+      </w:r>
+    </w:p>
+    <w:p>
+      <w:pPr>
+        <w:jc w:val="both"/>
+      </w:pPr>
     </w:p>
     <w:sectPr>
       <w:pgSz w:w="11906" w:h="16838"/>
@@ -14,6 +185,591 @@
     </w:sectPr>
   </w:body>
 </w:document>
+</file>
+
+<file path=word/numbering.xml><?xml version="1.0" encoding="utf-8"?>
+<w:numbering xmlns:wpc="http://schemas.microsoft.com/office/word/2010/wordprocessingCanvas" xmlns:mc="http://schemas.openxmlformats.org/markup-compatibility/2006" xmlns:o="urn:schemas-microsoft-com:office:office" xmlns:r="http://schemas.openxmlformats.org/officeDocument/2006/relationships" xmlns:m="http://schemas.openxmlformats.org/officeDocument/2006/math" xmlns:v="urn:schemas-microsoft-com:vml" xmlns:wp14="http://schemas.microsoft.com/office/word/2010/wordprocessingDrawing" xmlns:wp="http://schemas.openxmlformats.org/drawingml/2006/wordprocessingDrawing" xmlns:w10="urn:schemas-microsoft-com:office:word" xmlns:w="http://schemas.openxmlformats.org/wordprocessingml/2006/main" xmlns:w14="http://schemas.microsoft.com/office/word/2010/wordml" xmlns:w15="http://schemas.microsoft.com/office/word/2012/wordml" xmlns:wpg="http://schemas.microsoft.com/office/word/2010/wordprocessingGroup" xmlns:wpi="http://schemas.microsoft.com/office/word/2010/wordprocessingInk" xmlns:wne="http://schemas.microsoft.com/office/word/2006/wordml" xmlns:wps="http://schemas.microsoft.com/office/word/2010/wordprocessingShape" mc:Ignorable="w14 w15 wp14">
+  <w:abstractNum w:abstractNumId="0" w15:restartNumberingAfterBreak="0">
+    <w:nsid w:val="413D7259"/>
+    <w:multiLevelType w:val="hybridMultilevel"/>
+    <w:tmpl w:val="015460DA"/>
+    <w:lvl w:ilvl="0" w:tplc="04210001">
+      <w:start w:val="1"/>
+      <w:numFmt w:val="bullet"/>
+      <w:lvlText w:val=""/>
+      <w:lvlJc w:val="left"/>
+      <w:pPr>
+        <w:ind w:left="720" w:hanging="360"/>
+      </w:pPr>
+      <w:rPr>
+        <w:rFonts w:ascii="Symbol" w:hAnsi="Symbol" w:hint="default"/>
+      </w:rPr>
+    </w:lvl>
+    <w:lvl w:ilvl="1" w:tplc="04210003" w:tentative="1">
+      <w:start w:val="1"/>
+      <w:numFmt w:val="bullet"/>
+      <w:lvlText w:val="o"/>
+      <w:lvlJc w:val="left"/>
+      <w:pPr>
+        <w:ind w:left="1440" w:hanging="360"/>
+      </w:pPr>
+      <w:rPr>
+        <w:rFonts w:ascii="Courier New" w:hAnsi="Courier New" w:cs="Courier New" w:hint="default"/>
+      </w:rPr>
+    </w:lvl>
+    <w:lvl w:ilvl="2" w:tplc="04210005" w:tentative="1">
+      <w:start w:val="1"/>
+      <w:numFmt w:val="bullet"/>
+      <w:lvlText w:val=""/>
+      <w:lvlJc w:val="left"/>
+      <w:pPr>
+        <w:ind w:left="2160" w:hanging="360"/>
+      </w:pPr>
+      <w:rPr>
+        <w:rFonts w:ascii="Wingdings" w:hAnsi="Wingdings" w:hint="default"/>
+      </w:rPr>
+    </w:lvl>
+    <w:lvl w:ilvl="3" w:tplc="04210001" w:tentative="1">
+      <w:start w:val="1"/>
+      <w:numFmt w:val="bullet"/>
+      <w:lvlText w:val=""/>
+      <w:lvlJc w:val="left"/>
+      <w:pPr>
+        <w:ind w:left="2880" w:hanging="360"/>
+      </w:pPr>
+      <w:rPr>
+        <w:rFonts w:ascii="Symbol" w:hAnsi="Symbol" w:hint="default"/>
+      </w:rPr>
+    </w:lvl>
+    <w:lvl w:ilvl="4" w:tplc="04210003" w:tentative="1">
+      <w:start w:val="1"/>
+      <w:numFmt w:val="bullet"/>
+      <w:lvlText w:val="o"/>
+      <w:lvlJc w:val="left"/>
+      <w:pPr>
+        <w:ind w:left="3600" w:hanging="360"/>
+      </w:pPr>
+      <w:rPr>
+        <w:rFonts w:ascii="Courier New" w:hAnsi="Courier New" w:cs="Courier New" w:hint="default"/>
+      </w:rPr>
+    </w:lvl>
+    <w:lvl w:ilvl="5" w:tplc="04210005" w:tentative="1">
+      <w:start w:val="1"/>
+      <w:numFmt w:val="bullet"/>
+      <w:lvlText w:val=""/>
+      <w:lvlJc w:val="left"/>
+      <w:pPr>
+        <w:ind w:left="4320" w:hanging="360"/>
+      </w:pPr>
+      <w:rPr>
+        <w:rFonts w:ascii="Wingdings" w:hAnsi="Wingdings" w:hint="default"/>
+      </w:rPr>
+    </w:lvl>
+    <w:lvl w:ilvl="6" w:tplc="04210001" w:tentative="1">
+      <w:start w:val="1"/>
+      <w:numFmt w:val="bullet"/>
+      <w:lvlText w:val=""/>
+      <w:lvlJc w:val="left"/>
+      <w:pPr>
+        <w:ind w:left="5040" w:hanging="360"/>
+      </w:pPr>
+      <w:rPr>
+        <w:rFonts w:ascii="Symbol" w:hAnsi="Symbol" w:hint="default"/>
+      </w:rPr>
+    </w:lvl>
+    <w:lvl w:ilvl="7" w:tplc="04210003" w:tentative="1">
+      <w:start w:val="1"/>
+      <w:numFmt w:val="bullet"/>
+      <w:lvlText w:val="o"/>
+      <w:lvlJc w:val="left"/>
+      <w:pPr>
+        <w:ind w:left="5760" w:hanging="360"/>
+      </w:pPr>
+      <w:rPr>
+        <w:rFonts w:ascii="Courier New" w:hAnsi="Courier New" w:cs="Courier New" w:hint="default"/>
+      </w:rPr>
+    </w:lvl>
+    <w:lvl w:ilvl="8" w:tplc="04210005" w:tentative="1">
+      <w:start w:val="1"/>
+      <w:numFmt w:val="bullet"/>
+      <w:lvlText w:val=""/>
+      <w:lvlJc w:val="left"/>
+      <w:pPr>
+        <w:ind w:left="6480" w:hanging="360"/>
+      </w:pPr>
+      <w:rPr>
+        <w:rFonts w:ascii="Wingdings" w:hAnsi="Wingdings" w:hint="default"/>
+      </w:rPr>
+    </w:lvl>
+  </w:abstractNum>
+  <w:abstractNum w:abstractNumId="1" w15:restartNumberingAfterBreak="0">
+    <w:nsid w:val="4E8C0A31"/>
+    <w:multiLevelType w:val="hybridMultilevel"/>
+    <w:tmpl w:val="34BEBF24"/>
+    <w:lvl w:ilvl="0" w:tplc="04210001">
+      <w:start w:val="1"/>
+      <w:numFmt w:val="bullet"/>
+      <w:lvlText w:val=""/>
+      <w:lvlJc w:val="left"/>
+      <w:pPr>
+        <w:ind w:left="720" w:hanging="360"/>
+      </w:pPr>
+      <w:rPr>
+        <w:rFonts w:ascii="Symbol" w:hAnsi="Symbol" w:hint="default"/>
+      </w:rPr>
+    </w:lvl>
+    <w:lvl w:ilvl="1" w:tplc="04210003" w:tentative="1">
+      <w:start w:val="1"/>
+      <w:numFmt w:val="bullet"/>
+      <w:lvlText w:val="o"/>
+      <w:lvlJc w:val="left"/>
+      <w:pPr>
+        <w:ind w:left="1440" w:hanging="360"/>
+      </w:pPr>
+      <w:rPr>
+        <w:rFonts w:ascii="Courier New" w:hAnsi="Courier New" w:cs="Courier New" w:hint="default"/>
+      </w:rPr>
+    </w:lvl>
+    <w:lvl w:ilvl="2" w:tplc="04210005" w:tentative="1">
+      <w:start w:val="1"/>
+      <w:numFmt w:val="bullet"/>
+      <w:lvlText w:val=""/>
+      <w:lvlJc w:val="left"/>
+      <w:pPr>
+        <w:ind w:left="2160" w:hanging="360"/>
+      </w:pPr>
+      <w:rPr>
+        <w:rFonts w:ascii="Wingdings" w:hAnsi="Wingdings" w:hint="default"/>
+      </w:rPr>
+    </w:lvl>
+    <w:lvl w:ilvl="3" w:tplc="04210001" w:tentative="1">
+      <w:start w:val="1"/>
+      <w:numFmt w:val="bullet"/>
+      <w:lvlText w:val=""/>
+      <w:lvlJc w:val="left"/>
+      <w:pPr>
+        <w:ind w:left="2880" w:hanging="360"/>
+      </w:pPr>
+      <w:rPr>
+        <w:rFonts w:ascii="Symbol" w:hAnsi="Symbol" w:hint="default"/>
+      </w:rPr>
+    </w:lvl>
+    <w:lvl w:ilvl="4" w:tplc="04210003" w:tentative="1">
+      <w:start w:val="1"/>
+      <w:numFmt w:val="bullet"/>
+      <w:lvlText w:val="o"/>
+      <w:lvlJc w:val="left"/>
+      <w:pPr>
+        <w:ind w:left="3600" w:hanging="360"/>
+      </w:pPr>
+      <w:rPr>
+        <w:rFonts w:ascii="Courier New" w:hAnsi="Courier New" w:cs="Courier New" w:hint="default"/>
+      </w:rPr>
+    </w:lvl>
+    <w:lvl w:ilvl="5" w:tplc="04210005" w:tentative="1">
+      <w:start w:val="1"/>
+      <w:numFmt w:val="bullet"/>
+      <w:lvlText w:val=""/>
+      <w:lvlJc w:val="left"/>
+      <w:pPr>
+        <w:ind w:left="4320" w:hanging="360"/>
+      </w:pPr>
+      <w:rPr>
+        <w:rFonts w:ascii="Wingdings" w:hAnsi="Wingdings" w:hint="default"/>
+      </w:rPr>
+    </w:lvl>
+    <w:lvl w:ilvl="6" w:tplc="04210001" w:tentative="1">
+      <w:start w:val="1"/>
+      <w:numFmt w:val="bullet"/>
+      <w:lvlText w:val=""/>
+      <w:lvlJc w:val="left"/>
+      <w:pPr>
+        <w:ind w:left="5040" w:hanging="360"/>
+      </w:pPr>
+      <w:rPr>
+        <w:rFonts w:ascii="Symbol" w:hAnsi="Symbol" w:hint="default"/>
+      </w:rPr>
+    </w:lvl>
+    <w:lvl w:ilvl="7" w:tplc="04210003" w:tentative="1">
+      <w:start w:val="1"/>
+      <w:numFmt w:val="bullet"/>
+      <w:lvlText w:val="o"/>
+      <w:lvlJc w:val="left"/>
+      <w:pPr>
+        <w:ind w:left="5760" w:hanging="360"/>
+      </w:pPr>
+      <w:rPr>
+        <w:rFonts w:ascii="Courier New" w:hAnsi="Courier New" w:cs="Courier New" w:hint="default"/>
+      </w:rPr>
+    </w:lvl>
+    <w:lvl w:ilvl="8" w:tplc="04210005" w:tentative="1">
+      <w:start w:val="1"/>
+      <w:numFmt w:val="bullet"/>
+      <w:lvlText w:val=""/>
+      <w:lvlJc w:val="left"/>
+      <w:pPr>
+        <w:ind w:left="6480" w:hanging="360"/>
+      </w:pPr>
+      <w:rPr>
+        <w:rFonts w:ascii="Wingdings" w:hAnsi="Wingdings" w:hint="default"/>
+      </w:rPr>
+    </w:lvl>
+  </w:abstractNum>
+  <w:abstractNum w:abstractNumId="2" w15:restartNumberingAfterBreak="0">
+    <w:nsid w:val="6B7B1BBD"/>
+    <w:multiLevelType w:val="hybridMultilevel"/>
+    <w:tmpl w:val="C35C49E0"/>
+    <w:lvl w:ilvl="0" w:tplc="04210001">
+      <w:start w:val="1"/>
+      <w:numFmt w:val="bullet"/>
+      <w:lvlText w:val=""/>
+      <w:lvlJc w:val="left"/>
+      <w:pPr>
+        <w:ind w:left="720" w:hanging="360"/>
+      </w:pPr>
+      <w:rPr>
+        <w:rFonts w:ascii="Symbol" w:hAnsi="Symbol" w:hint="default"/>
+      </w:rPr>
+    </w:lvl>
+    <w:lvl w:ilvl="1" w:tplc="04210003" w:tentative="1">
+      <w:start w:val="1"/>
+      <w:numFmt w:val="bullet"/>
+      <w:lvlText w:val="o"/>
+      <w:lvlJc w:val="left"/>
+      <w:pPr>
+        <w:ind w:left="1440" w:hanging="360"/>
+      </w:pPr>
+      <w:rPr>
+        <w:rFonts w:ascii="Courier New" w:hAnsi="Courier New" w:cs="Courier New" w:hint="default"/>
+      </w:rPr>
+    </w:lvl>
+    <w:lvl w:ilvl="2" w:tplc="04210005" w:tentative="1">
+      <w:start w:val="1"/>
+      <w:numFmt w:val="bullet"/>
+      <w:lvlText w:val=""/>
+      <w:lvlJc w:val="left"/>
+      <w:pPr>
+        <w:ind w:left="2160" w:hanging="360"/>
+      </w:pPr>
+      <w:rPr>
+        <w:rFonts w:ascii="Wingdings" w:hAnsi="Wingdings" w:hint="default"/>
+      </w:rPr>
+    </w:lvl>
+    <w:lvl w:ilvl="3" w:tplc="04210001" w:tentative="1">
+      <w:start w:val="1"/>
+      <w:numFmt w:val="bullet"/>
+      <w:lvlText w:val=""/>
+      <w:lvlJc w:val="left"/>
+      <w:pPr>
+        <w:ind w:left="2880" w:hanging="360"/>
+      </w:pPr>
+      <w:rPr>
+        <w:rFonts w:ascii="Symbol" w:hAnsi="Symbol" w:hint="default"/>
+      </w:rPr>
+    </w:lvl>
+    <w:lvl w:ilvl="4" w:tplc="04210003" w:tentative="1">
+      <w:start w:val="1"/>
+      <w:numFmt w:val="bullet"/>
+      <w:lvlText w:val="o"/>
+      <w:lvlJc w:val="left"/>
+      <w:pPr>
+        <w:ind w:left="3600" w:hanging="360"/>
+      </w:pPr>
+      <w:rPr>
+        <w:rFonts w:ascii="Courier New" w:hAnsi="Courier New" w:cs="Courier New" w:hint="default"/>
+      </w:rPr>
+    </w:lvl>
+    <w:lvl w:ilvl="5" w:tplc="04210005" w:tentative="1">
+      <w:start w:val="1"/>
+      <w:numFmt w:val="bullet"/>
+      <w:lvlText w:val=""/>
+      <w:lvlJc w:val="left"/>
+      <w:pPr>
+        <w:ind w:left="4320" w:hanging="360"/>
+      </w:pPr>
+      <w:rPr>
+        <w:rFonts w:ascii="Wingdings" w:hAnsi="Wingdings" w:hint="default"/>
+      </w:rPr>
+    </w:lvl>
+    <w:lvl w:ilvl="6" w:tplc="04210001" w:tentative="1">
+      <w:start w:val="1"/>
+      <w:numFmt w:val="bullet"/>
+      <w:lvlText w:val=""/>
+      <w:lvlJc w:val="left"/>
+      <w:pPr>
+        <w:ind w:left="5040" w:hanging="360"/>
+      </w:pPr>
+      <w:rPr>
+        <w:rFonts w:ascii="Symbol" w:hAnsi="Symbol" w:hint="default"/>
+      </w:rPr>
+    </w:lvl>
+    <w:lvl w:ilvl="7" w:tplc="04210003" w:tentative="1">
+      <w:start w:val="1"/>
+      <w:numFmt w:val="bullet"/>
+      <w:lvlText w:val="o"/>
+      <w:lvlJc w:val="left"/>
+      <w:pPr>
+        <w:ind w:left="5760" w:hanging="360"/>
+      </w:pPr>
+      <w:rPr>
+        <w:rFonts w:ascii="Courier New" w:hAnsi="Courier New" w:cs="Courier New" w:hint="default"/>
+      </w:rPr>
+    </w:lvl>
+    <w:lvl w:ilvl="8" w:tplc="04210005" w:tentative="1">
+      <w:start w:val="1"/>
+      <w:numFmt w:val="bullet"/>
+      <w:lvlText w:val=""/>
+      <w:lvlJc w:val="left"/>
+      <w:pPr>
+        <w:ind w:left="6480" w:hanging="360"/>
+      </w:pPr>
+      <w:rPr>
+        <w:rFonts w:ascii="Wingdings" w:hAnsi="Wingdings" w:hint="default"/>
+      </w:rPr>
+    </w:lvl>
+  </w:abstractNum>
+  <w:abstractNum w:abstractNumId="3" w15:restartNumberingAfterBreak="0">
+    <w:nsid w:val="6E7B2AA8"/>
+    <w:multiLevelType w:val="hybridMultilevel"/>
+    <w:tmpl w:val="60C85408"/>
+    <w:lvl w:ilvl="0" w:tplc="04210001">
+      <w:start w:val="1"/>
+      <w:numFmt w:val="bullet"/>
+      <w:lvlText w:val=""/>
+      <w:lvlJc w:val="left"/>
+      <w:pPr>
+        <w:ind w:left="720" w:hanging="360"/>
+      </w:pPr>
+      <w:rPr>
+        <w:rFonts w:ascii="Symbol" w:hAnsi="Symbol" w:hint="default"/>
+      </w:rPr>
+    </w:lvl>
+    <w:lvl w:ilvl="1" w:tplc="04210003" w:tentative="1">
+      <w:start w:val="1"/>
+      <w:numFmt w:val="bullet"/>
+      <w:lvlText w:val="o"/>
+      <w:lvlJc w:val="left"/>
+      <w:pPr>
+        <w:ind w:left="1440" w:hanging="360"/>
+      </w:pPr>
+      <w:rPr>
+        <w:rFonts w:ascii="Courier New" w:hAnsi="Courier New" w:cs="Courier New" w:hint="default"/>
+      </w:rPr>
+    </w:lvl>
+    <w:lvl w:ilvl="2" w:tplc="04210005" w:tentative="1">
+      <w:start w:val="1"/>
+      <w:numFmt w:val="bullet"/>
+      <w:lvlText w:val=""/>
+      <w:lvlJc w:val="left"/>
+      <w:pPr>
+        <w:ind w:left="2160" w:hanging="360"/>
+      </w:pPr>
+      <w:rPr>
+        <w:rFonts w:ascii="Wingdings" w:hAnsi="Wingdings" w:hint="default"/>
+      </w:rPr>
+    </w:lvl>
+    <w:lvl w:ilvl="3" w:tplc="04210001" w:tentative="1">
+      <w:start w:val="1"/>
+      <w:numFmt w:val="bullet"/>
+      <w:lvlText w:val=""/>
+      <w:lvlJc w:val="left"/>
+      <w:pPr>
+        <w:ind w:left="2880" w:hanging="360"/>
+      </w:pPr>
+      <w:rPr>
+        <w:rFonts w:ascii="Symbol" w:hAnsi="Symbol" w:hint="default"/>
+      </w:rPr>
+    </w:lvl>
+    <w:lvl w:ilvl="4" w:tplc="04210003" w:tentative="1">
+      <w:start w:val="1"/>
+      <w:numFmt w:val="bullet"/>
+      <w:lvlText w:val="o"/>
+      <w:lvlJc w:val="left"/>
+      <w:pPr>
+        <w:ind w:left="3600" w:hanging="360"/>
+      </w:pPr>
+      <w:rPr>
+        <w:rFonts w:ascii="Courier New" w:hAnsi="Courier New" w:cs="Courier New" w:hint="default"/>
+      </w:rPr>
+    </w:lvl>
+    <w:lvl w:ilvl="5" w:tplc="04210005" w:tentative="1">
+      <w:start w:val="1"/>
+      <w:numFmt w:val="bullet"/>
+      <w:lvlText w:val=""/>
+      <w:lvlJc w:val="left"/>
+      <w:pPr>
+        <w:ind w:left="4320" w:hanging="360"/>
+      </w:pPr>
+      <w:rPr>
+        <w:rFonts w:ascii="Wingdings" w:hAnsi="Wingdings" w:hint="default"/>
+      </w:rPr>
+    </w:lvl>
+    <w:lvl w:ilvl="6" w:tplc="04210001" w:tentative="1">
+      <w:start w:val="1"/>
+      <w:numFmt w:val="bullet"/>
+      <w:lvlText w:val=""/>
+      <w:lvlJc w:val="left"/>
+      <w:pPr>
+        <w:ind w:left="5040" w:hanging="360"/>
+      </w:pPr>
+      <w:rPr>
+        <w:rFonts w:ascii="Symbol" w:hAnsi="Symbol" w:hint="default"/>
+      </w:rPr>
+    </w:lvl>
+    <w:lvl w:ilvl="7" w:tplc="04210003" w:tentative="1">
+      <w:start w:val="1"/>
+      <w:numFmt w:val="bullet"/>
+      <w:lvlText w:val="o"/>
+      <w:lvlJc w:val="left"/>
+      <w:pPr>
+        <w:ind w:left="5760" w:hanging="360"/>
+      </w:pPr>
+      <w:rPr>
+        <w:rFonts w:ascii="Courier New" w:hAnsi="Courier New" w:cs="Courier New" w:hint="default"/>
+      </w:rPr>
+    </w:lvl>
+    <w:lvl w:ilvl="8" w:tplc="04210005" w:tentative="1">
+      <w:start w:val="1"/>
+      <w:numFmt w:val="bullet"/>
+      <w:lvlText w:val=""/>
+      <w:lvlJc w:val="left"/>
+      <w:pPr>
+        <w:ind w:left="6480" w:hanging="360"/>
+      </w:pPr>
+      <w:rPr>
+        <w:rFonts w:ascii="Wingdings" w:hAnsi="Wingdings" w:hint="default"/>
+      </w:rPr>
+    </w:lvl>
+  </w:abstractNum>
+  <w:abstractNum w:abstractNumId="4" w15:restartNumberingAfterBreak="0">
+    <w:nsid w:val="7E014F51"/>
+    <w:multiLevelType w:val="hybridMultilevel"/>
+    <w:tmpl w:val="21A65150"/>
+    <w:lvl w:ilvl="0" w:tplc="04210001">
+      <w:start w:val="1"/>
+      <w:numFmt w:val="bullet"/>
+      <w:lvlText w:val=""/>
+      <w:lvlJc w:val="left"/>
+      <w:pPr>
+        <w:ind w:left="720" w:hanging="360"/>
+      </w:pPr>
+      <w:rPr>
+        <w:rFonts w:ascii="Symbol" w:hAnsi="Symbol" w:hint="default"/>
+      </w:rPr>
+    </w:lvl>
+    <w:lvl w:ilvl="1" w:tplc="04210003" w:tentative="1">
+      <w:start w:val="1"/>
+      <w:numFmt w:val="bullet"/>
+      <w:lvlText w:val="o"/>
+      <w:lvlJc w:val="left"/>
+      <w:pPr>
+        <w:ind w:left="1440" w:hanging="360"/>
+      </w:pPr>
+      <w:rPr>
+        <w:rFonts w:ascii="Courier New" w:hAnsi="Courier New" w:cs="Courier New" w:hint="default"/>
+      </w:rPr>
+    </w:lvl>
+    <w:lvl w:ilvl="2" w:tplc="04210005" w:tentative="1">
+      <w:start w:val="1"/>
+      <w:numFmt w:val="bullet"/>
+      <w:lvlText w:val=""/>
+      <w:lvlJc w:val="left"/>
+      <w:pPr>
+        <w:ind w:left="2160" w:hanging="360"/>
+      </w:pPr>
+      <w:rPr>
+        <w:rFonts w:ascii="Wingdings" w:hAnsi="Wingdings" w:hint="default"/>
+      </w:rPr>
+    </w:lvl>
+    <w:lvl w:ilvl="3" w:tplc="04210001" w:tentative="1">
+      <w:start w:val="1"/>
+      <w:numFmt w:val="bullet"/>
+      <w:lvlText w:val=""/>
+      <w:lvlJc w:val="left"/>
+      <w:pPr>
+        <w:ind w:left="2880" w:hanging="360"/>
+      </w:pPr>
+      <w:rPr>
+        <w:rFonts w:ascii="Symbol" w:hAnsi="Symbol" w:hint="default"/>
+      </w:rPr>
+    </w:lvl>
+    <w:lvl w:ilvl="4" w:tplc="04210003" w:tentative="1">
+      <w:start w:val="1"/>
+      <w:numFmt w:val="bullet"/>
+      <w:lvlText w:val="o"/>
+      <w:lvlJc w:val="left"/>
+      <w:pPr>
+        <w:ind w:left="3600" w:hanging="360"/>
+      </w:pPr>
+      <w:rPr>
+        <w:rFonts w:ascii="Courier New" w:hAnsi="Courier New" w:cs="Courier New" w:hint="default"/>
+      </w:rPr>
+    </w:lvl>
+    <w:lvl w:ilvl="5" w:tplc="04210005" w:tentative="1">
+      <w:start w:val="1"/>
+      <w:numFmt w:val="bullet"/>
+      <w:lvlText w:val=""/>
+      <w:lvlJc w:val="left"/>
+      <w:pPr>
+        <w:ind w:left="4320" w:hanging="360"/>
+      </w:pPr>
+      <w:rPr>
+        <w:rFonts w:ascii="Wingdings" w:hAnsi="Wingdings" w:hint="default"/>
+      </w:rPr>
+    </w:lvl>
+    <w:lvl w:ilvl="6" w:tplc="04210001" w:tentative="1">
+      <w:start w:val="1"/>
+      <w:numFmt w:val="bullet"/>
+      <w:lvlText w:val=""/>
+      <w:lvlJc w:val="left"/>
+      <w:pPr>
+        <w:ind w:left="5040" w:hanging="360"/>
+      </w:pPr>
+      <w:rPr>
+        <w:rFonts w:ascii="Symbol" w:hAnsi="Symbol" w:hint="default"/>
+      </w:rPr>
+    </w:lvl>
+    <w:lvl w:ilvl="7" w:tplc="04210003" w:tentative="1">
+      <w:start w:val="1"/>
+      <w:numFmt w:val="bullet"/>
+      <w:lvlText w:val="o"/>
+      <w:lvlJc w:val="left"/>
+      <w:pPr>
+        <w:ind w:left="5760" w:hanging="360"/>
+      </w:pPr>
+      <w:rPr>
+        <w:rFonts w:ascii="Courier New" w:hAnsi="Courier New" w:cs="Courier New" w:hint="default"/>
+      </w:rPr>
+    </w:lvl>
+    <w:lvl w:ilvl="8" w:tplc="04210005" w:tentative="1">
+      <w:start w:val="1"/>
+      <w:numFmt w:val="bullet"/>
+      <w:lvlText w:val=""/>
+      <w:lvlJc w:val="left"/>
+      <w:pPr>
+        <w:ind w:left="6480" w:hanging="360"/>
+      </w:pPr>
+      <w:rPr>
+        <w:rFonts w:ascii="Wingdings" w:hAnsi="Wingdings" w:hint="default"/>
+      </w:rPr>
+    </w:lvl>
+  </w:abstractNum>
+  <w:num w:numId="1">
+    <w:abstractNumId w:val="4"/>
+  </w:num>
+  <w:num w:numId="2">
+    <w:abstractNumId w:val="2"/>
+  </w:num>
+  <w:num w:numId="3">
+    <w:abstractNumId w:val="0"/>
+  </w:num>
+  <w:num w:numId="4">
+    <w:abstractNumId w:val="1"/>
+  </w:num>
+  <w:num w:numId="5">
+    <w:abstractNumId w:val="3"/>
+  </w:num>
+</w:numbering>
 </file>
 
 <file path=word/styles.xml><?xml version="1.0" encoding="utf-8"?>
@@ -413,7 +1169,6 @@
   <w:style w:type="character" w:default="1" w:styleId="DefaultParagraphFont">
     <w:name w:val="Default Paragraph Font"/>
     <w:uiPriority w:val="1"/>
-    <w:semiHidden/>
     <w:unhideWhenUsed/>
   </w:style>
   <w:style w:type="table" w:default="1" w:styleId="TableNormal">
@@ -436,6 +1191,17 @@
     <w:uiPriority w:val="99"/>
     <w:semiHidden/>
     <w:unhideWhenUsed/>
+  </w:style>
+  <w:style w:type="paragraph" w:styleId="ListParagraph">
+    <w:name w:val="List Paragraph"/>
+    <w:basedOn w:val="Normal"/>
+    <w:uiPriority w:val="34"/>
+    <w:qFormat/>
+    <w:rsid w:val="00FF7F22"/>
+    <w:pPr>
+      <w:ind w:left="720"/>
+      <w:contextualSpacing/>
+    </w:pPr>
   </w:style>
 </w:styles>
 </file>
